--- a/LogisticRegressionReport.docx
+++ b/LogisticRegressionReport.docx
@@ -40,25 +40,55 @@
     </w:p>
     <w:p>
       <w:pPr>
-        <w:ind w:firstLineChars="200" w:firstLine="420"/>
+        <w:ind w:leftChars="200" w:left="420"/>
+      </w:pPr>
+      <w:proofErr w:type="spellStart"/>
+      <w:r>
+        <w:rPr>
+          <w:rFonts w:hint="eastAsia"/>
+        </w:rPr>
+        <w:t>zID</w:t>
+      </w:r>
+      <w:proofErr w:type="spellEnd"/>
+      <w:r>
+        <w:t xml:space="preserve">: </w:t>
+      </w:r>
+      <w:r>
+        <w:tab/>
+      </w:r>
+      <w:r>
+        <w:t>z5287104</w:t>
+      </w:r>
+    </w:p>
+    <w:p>
+      <w:pPr>
+        <w:ind w:leftChars="200" w:left="420"/>
         <w:rPr>
           <w:rFonts w:hint="eastAsia"/>
         </w:rPr>
       </w:pPr>
       <w:r>
+        <w:t xml:space="preserve">Name: </w:t>
+      </w:r>
+      <w:r>
+        <w:tab/>
+      </w:r>
+      <w:r>
+        <w:t>Chengze Li</w:t>
+      </w:r>
+    </w:p>
+    <w:p>
+      <w:pPr>
+        <w:ind w:firstLineChars="200" w:firstLine="420"/>
+      </w:pPr>
+      <w:r>
         <w:t>T</w:t>
       </w:r>
       <w:r>
         <w:t>h</w:t>
       </w:r>
       <w:r>
-        <w:t xml:space="preserve">e Logistic Regression is a popular </w:t>
-      </w:r>
-      <w:r>
-        <w:t>algorithm</w:t>
-      </w:r>
-      <w:r>
-        <w:t xml:space="preserve"> in classification problems. It is also a linear classifier that can output probabilities</w:t>
+        <w:t>e Logistic Regression is a popular algorithm in classification problems. It is also a linear classifier that can output probabilities</w:t>
       </w:r>
       <w:r>
         <w:t xml:space="preserve"> for two or more classes</w:t>
@@ -82,6 +112,9 @@
     <w:p>
       <w:pPr>
         <w:jc w:val="center"/>
+        <w:rPr>
+          <w:rFonts w:hint="eastAsia"/>
+        </w:rPr>
       </w:pPr>
       <m:oMathPara>
         <m:oMath>
@@ -233,13 +266,7 @@
         <w:t>Mobile Phone Price Interval</w:t>
       </w:r>
       <w:r>
-        <w:t xml:space="preserve"> and its price), the </w:t>
-      </w:r>
-      <w:r>
-        <w:t xml:space="preserve">specifications </w:t>
-      </w:r>
-      <w:r>
-        <w:t xml:space="preserve">of mobile phones are considered as features. We will use features of mobile phones to predict the price of them. </w:t>
+        <w:t xml:space="preserve"> and its price), the specifications of mobile phones are considered as features. We will use features of mobile phones to predict the price of them. </w:t>
       </w:r>
       <w:r>
         <w:t>According to the graph of sigmoid, we can get</w:t>
@@ -248,10 +275,7 @@
         <w:t xml:space="preserve"> Logistic Regression can do </w:t>
       </w:r>
       <w:r>
-        <w:t xml:space="preserve">well </w:t>
-      </w:r>
-      <w:r>
-        <w:t xml:space="preserve">in </w:t>
+        <w:t xml:space="preserve">well in </w:t>
       </w:r>
       <w:r>
         <w:t>classification</w:t>
@@ -266,19 +290,7 @@
         <w:t>es</w:t>
       </w:r>
       <w:r>
-        <w:t xml:space="preserve">pecially in </w:t>
-      </w:r>
-      <w:r>
-        <w:t>two-class</w:t>
-      </w:r>
-      <w:r>
-        <w:t xml:space="preserve"> </w:t>
-      </w:r>
-      <w:r>
-        <w:t>classification</w:t>
-      </w:r>
-      <w:r>
-        <w:t>). Therefore, the continuous mobile phone prices are put into different intervals in our model. In this case, we have 3 classes for prices: [0, 300</w:t>
+        <w:t>pecially in two-class classification). Therefore, the continuous mobile phone prices are put into different intervals in our model. In this case, we have 3 classes for prices: [0, 300</w:t>
       </w:r>
       <w:r>
         <w:rPr>
@@ -470,13 +482,7 @@
                 <w:rPr>
                   <w:rFonts w:ascii="Cambria Math" w:eastAsia="Cambria Math" w:hAnsi="Cambria Math"/>
                 </w:rPr>
-                <m:t>X</m:t>
-              </m:r>
-              <m:r>
-                <w:rPr>
-                  <w:rFonts w:ascii="Cambria Math" w:eastAsia="Cambria Math" w:hAnsi="Cambria Math"/>
-                </w:rPr>
-                <m:t>+</m:t>
+                <m:t>X+</m:t>
               </m:r>
               <m:sSup>
                 <m:sSupPr>
@@ -558,35 +564,12 @@
     <w:p>
       <w:pPr>
         <w:rPr>
+          <w:rFonts w:hint="eastAsia"/>
           <w:noProof/>
         </w:rPr>
       </w:pPr>
       <w:r>
-        <w:t xml:space="preserve">and the sum of P(Y=1|X), </w:t>
-      </w:r>
-      <w:r>
-        <w:t>P(Y=</w:t>
-      </w:r>
-      <w:r>
-        <w:t>2</w:t>
-      </w:r>
-      <w:r>
-        <w:t>|X)</w:t>
-      </w:r>
-      <w:r>
-        <w:t xml:space="preserve"> and </w:t>
-      </w:r>
-      <w:r>
-        <w:t>P(Y=</w:t>
-      </w:r>
-      <w:r>
-        <w:t>3</w:t>
-      </w:r>
-      <w:r>
-        <w:t>|X)</w:t>
-      </w:r>
-      <w:r>
-        <w:t xml:space="preserve"> is 1. This model would </w:t>
+        <w:t xml:space="preserve">and the sum of P(Y=1|X), P(Y=2|X) and P(Y=3|X) is 1. This model would </w:t>
       </w:r>
       <w:r>
         <w:t>output</w:t>
@@ -645,11 +628,15 @@
     <w:p>
       <w:pPr>
         <w:ind w:firstLineChars="200" w:firstLine="420"/>
-      </w:pPr>
-      <w:r>
         <w:rPr>
           <w:rFonts w:hint="eastAsia"/>
         </w:rPr>
+      </w:pPr>
+      <w:r>
+        <w:rPr>
+          <w:rFonts w:hint="eastAsia"/>
+        </w:rPr>
+        <w:lastRenderedPageBreak/>
         <w:t>I</w:t>
       </w:r>
       <w:r>
@@ -671,11 +658,7 @@
         <w:t xml:space="preserve">a </w:t>
       </w:r>
       <w:r>
-        <w:t xml:space="preserve">csv file and clean the data to drop rows </w:t>
-      </w:r>
-      <w:r>
-        <w:lastRenderedPageBreak/>
-        <w:t>with “</w:t>
+        <w:t>csv file and clean the data to drop rows with “</w:t>
       </w:r>
       <w:r>
         <w:rPr>
@@ -785,6 +768,9 @@
     <w:p>
       <w:pPr>
         <w:ind w:firstLineChars="200" w:firstLine="420"/>
+        <w:rPr>
+          <w:rFonts w:hint="eastAsia"/>
+        </w:rPr>
       </w:pPr>
       <w:r>
         <w:rPr>
@@ -804,19 +790,13 @@
       </w:r>
       <w:proofErr w:type="spellEnd"/>
       <w:r>
-        <w:t xml:space="preserve">” method with different </w:t>
-      </w:r>
-      <w:r>
-        <w:t xml:space="preserve">normalization </w:t>
+        <w:t xml:space="preserve">” method with different normalization </w:t>
       </w:r>
       <w:r>
         <w:t>coefficient</w:t>
       </w:r>
       <w:r>
-        <w:t>s</w:t>
-      </w:r>
-      <w:r>
-        <w:t xml:space="preserve"> C. The right graph </w:t>
+        <w:t xml:space="preserve">s C. The right graph </w:t>
       </w:r>
       <w:r>
         <w:t>compares</w:t>
@@ -826,6 +806,11 @@
       </w:r>
     </w:p>
     <w:p>
+      <w:pPr>
+        <w:rPr>
+          <w:rFonts w:hint="eastAsia"/>
+        </w:rPr>
+      </w:pPr>
       <w:r>
         <w:rPr>
           <w:noProof/>
@@ -960,23 +945,28 @@
       </w:r>
     </w:p>
     <w:p>
-      <w:r>
-        <w:rPr>
-          <w:rFonts w:hint="eastAsia"/>
-        </w:rPr>
-        <w:t>C</w:t>
-      </w:r>
-      <w:r>
-        <w:t>onclusion:</w:t>
-      </w:r>
-    </w:p>
-    <w:p>
       <w:pPr>
         <w:ind w:firstLineChars="200" w:firstLine="420"/>
         <w:rPr>
           <w:rFonts w:hint="eastAsia"/>
         </w:rPr>
       </w:pPr>
+    </w:p>
+    <w:p>
+      <w:r>
+        <w:rPr>
+          <w:rFonts w:hint="eastAsia"/>
+        </w:rPr>
+        <w:t>C</w:t>
+      </w:r>
+      <w:r>
+        <w:t>onclusion:</w:t>
+      </w:r>
+    </w:p>
+    <w:p>
+      <w:pPr>
+        <w:ind w:firstLineChars="200" w:firstLine="420"/>
+      </w:pPr>
       <w:r>
         <w:t>Logistic Regression M</w:t>
       </w:r>
@@ -1014,10 +1004,7 @@
         <w:t>i</w:t>
       </w:r>
       <w:r>
-        <w:t xml:space="preserve">mprove the accuracy of </w:t>
-      </w:r>
-      <w:r>
-        <w:t>Logistic Regression M</w:t>
+        <w:t>mprove the accuracy of Logistic Regression M</w:t>
       </w:r>
       <w:r>
         <w:rPr>
@@ -1030,16 +1017,19 @@
       </w:r>
     </w:p>
     <w:p>
-      <w:r>
+      <w:pPr>
+        <w:ind w:firstLineChars="200" w:firstLine="420"/>
+      </w:pPr>
+    </w:p>
+    <w:p>
+      <w:r>
+        <w:lastRenderedPageBreak/>
         <w:t xml:space="preserve">Future Works: </w:t>
       </w:r>
     </w:p>
     <w:p>
       <w:pPr>
         <w:ind w:firstLineChars="200" w:firstLine="420"/>
-        <w:rPr>
-          <w:rFonts w:hint="eastAsia"/>
-        </w:rPr>
       </w:pPr>
       <w:r>
         <w:t>There are s</w:t>
@@ -1059,6 +1049,11 @@
       <w:r>
         <w:t xml:space="preserve"> try to set intervals to divide these values and put them into different classes.</w:t>
       </w:r>
+    </w:p>
+    <w:p>
+      <w:pPr>
+        <w:ind w:firstLineChars="200" w:firstLine="420"/>
+      </w:pPr>
     </w:p>
     <w:sectPr>
       <w:pgSz w:w="11906" w:h="16838"/>
